--- a/TS Jatai Ghanam Project/TS 3.1/TS 3.1 Jatai Sanskrit Corrections.docx
+++ b/TS Jatai Ghanam Project/TS 3.1/TS 3.1 Jatai Sanskrit Corrections.docx
@@ -394,7 +394,27 @@
                 <w:sz w:val="32"/>
                 <w:szCs w:val="40"/>
               </w:rPr>
-              <w:t>)-  U¤ÉÉ(aqÉç)þÍxÉ | WûliÉÉåÿÈ |</w:t>
+              <w:t>)</w:t>
+            </w:r>
+            <w:proofErr w:type="gramStart"/>
+            <w:r>
+              <w:rPr>
+                <w:rFonts w:ascii="BRH Devanagari Extra" w:hAnsi="BRH Devanagari Extra" w:cs="BRH Devanagari Extra"/>
+                <w:color w:val="000000"/>
+                <w:sz w:val="32"/>
+                <w:szCs w:val="40"/>
+              </w:rPr>
+              <w:t>-  U</w:t>
+            </w:r>
+            <w:proofErr w:type="gramEnd"/>
+            <w:r>
+              <w:rPr>
+                <w:rFonts w:ascii="BRH Devanagari Extra" w:hAnsi="BRH Devanagari Extra" w:cs="BRH Devanagari Extra"/>
+                <w:color w:val="000000"/>
+                <w:sz w:val="32"/>
+                <w:szCs w:val="40"/>
+              </w:rPr>
+              <w:t>¤ÉÉ(aqÉç)þÍxÉ | WûliÉÉåÿÈ |</w:t>
             </w:r>
           </w:p>
           <w:p>
@@ -416,7 +436,27 @@
                 <w:sz w:val="32"/>
                 <w:szCs w:val="40"/>
               </w:rPr>
-              <w:t>U¤ÉÉ(aqÉç)þÍxÉ</w:t>
+              <w:t>U¤</w:t>
+            </w:r>
+            <w:proofErr w:type="gramStart"/>
+            <w:r>
+              <w:rPr>
+                <w:rFonts w:ascii="BRH Devanagari Extra" w:hAnsi="BRH Devanagari Extra" w:cs="BRH Devanagari Extra"/>
+                <w:color w:val="000000"/>
+                <w:sz w:val="32"/>
+                <w:szCs w:val="40"/>
+              </w:rPr>
+              <w:t>ÉÉ(</w:t>
+            </w:r>
+            <w:proofErr w:type="gramEnd"/>
+            <w:r>
+              <w:rPr>
+                <w:rFonts w:ascii="BRH Devanagari Extra" w:hAnsi="BRH Devanagari Extra" w:cs="BRH Devanagari Extra"/>
+                <w:color w:val="000000"/>
+                <w:sz w:val="32"/>
+                <w:szCs w:val="40"/>
+              </w:rPr>
+              <w:t>aqÉç)þÍxÉ</w:t>
             </w:r>
             <w:r>
               <w:rPr>
@@ -505,7 +545,27 @@
                 <w:sz w:val="32"/>
                 <w:szCs w:val="40"/>
               </w:rPr>
-              <w:t xml:space="preserve"> U¤ÉÉ(aqÉç)þÍxÉ</w:t>
+              <w:t xml:space="preserve"> U¤</w:t>
+            </w:r>
+            <w:proofErr w:type="gramStart"/>
+            <w:r>
+              <w:rPr>
+                <w:rFonts w:ascii="BRH Devanagari Extra" w:hAnsi="BRH Devanagari Extra" w:cs="BRH Devanagari Extra"/>
+                <w:color w:val="000000"/>
+                <w:sz w:val="32"/>
+                <w:szCs w:val="40"/>
+              </w:rPr>
+              <w:t>ÉÉ(</w:t>
+            </w:r>
+            <w:proofErr w:type="gramEnd"/>
+            <w:r>
+              <w:rPr>
+                <w:rFonts w:ascii="BRH Devanagari Extra" w:hAnsi="BRH Devanagari Extra" w:cs="BRH Devanagari Extra"/>
+                <w:color w:val="000000"/>
+                <w:sz w:val="32"/>
+                <w:szCs w:val="40"/>
+              </w:rPr>
+              <w:t>aqÉç)þÍxÉ</w:t>
             </w:r>
             <w:r>
               <w:rPr>
@@ -670,7 +730,27 @@
                 <w:sz w:val="32"/>
                 <w:szCs w:val="40"/>
               </w:rPr>
-              <w:t>)-  U¤ÉÉ(aqÉç)þÍxÉ | WûliÉÉåÿÈ |</w:t>
+              <w:t>)</w:t>
+            </w:r>
+            <w:proofErr w:type="gramStart"/>
+            <w:r>
+              <w:rPr>
+                <w:rFonts w:ascii="BRH Devanagari Extra" w:hAnsi="BRH Devanagari Extra" w:cs="BRH Devanagari Extra"/>
+                <w:color w:val="000000"/>
+                <w:sz w:val="32"/>
+                <w:szCs w:val="40"/>
+              </w:rPr>
+              <w:t>-  U</w:t>
+            </w:r>
+            <w:proofErr w:type="gramEnd"/>
+            <w:r>
+              <w:rPr>
+                <w:rFonts w:ascii="BRH Devanagari Extra" w:hAnsi="BRH Devanagari Extra" w:cs="BRH Devanagari Extra"/>
+                <w:color w:val="000000"/>
+                <w:sz w:val="32"/>
+                <w:szCs w:val="40"/>
+              </w:rPr>
+              <w:t>¤ÉÉ(aqÉç)þÍxÉ | WûliÉÉåÿÈ |</w:t>
             </w:r>
           </w:p>
           <w:p>
@@ -692,7 +772,27 @@
                 <w:sz w:val="32"/>
                 <w:szCs w:val="40"/>
               </w:rPr>
-              <w:t>U¤ÉÉ(aqÉç)þÍxÉ</w:t>
+              <w:t>U¤</w:t>
+            </w:r>
+            <w:proofErr w:type="gramStart"/>
+            <w:r>
+              <w:rPr>
+                <w:rFonts w:ascii="BRH Devanagari Extra" w:hAnsi="BRH Devanagari Extra" w:cs="BRH Devanagari Extra"/>
+                <w:color w:val="000000"/>
+                <w:sz w:val="32"/>
+                <w:szCs w:val="40"/>
+              </w:rPr>
+              <w:t>ÉÉ(</w:t>
+            </w:r>
+            <w:proofErr w:type="gramEnd"/>
+            <w:r>
+              <w:rPr>
+                <w:rFonts w:ascii="BRH Devanagari Extra" w:hAnsi="BRH Devanagari Extra" w:cs="BRH Devanagari Extra"/>
+                <w:color w:val="000000"/>
+                <w:sz w:val="32"/>
+                <w:szCs w:val="40"/>
+              </w:rPr>
+              <w:t>aqÉç)þÍxÉ</w:t>
             </w:r>
             <w:r>
               <w:rPr>
@@ -781,7 +881,27 @@
                 <w:sz w:val="32"/>
                 <w:szCs w:val="40"/>
               </w:rPr>
-              <w:t xml:space="preserve"> U¤ÉÉ(aqÉç)þÍxÉ</w:t>
+              <w:t xml:space="preserve"> U¤</w:t>
+            </w:r>
+            <w:proofErr w:type="gramStart"/>
+            <w:r>
+              <w:rPr>
+                <w:rFonts w:ascii="BRH Devanagari Extra" w:hAnsi="BRH Devanagari Extra" w:cs="BRH Devanagari Extra"/>
+                <w:color w:val="000000"/>
+                <w:sz w:val="32"/>
+                <w:szCs w:val="40"/>
+              </w:rPr>
+              <w:t>ÉÉ(</w:t>
+            </w:r>
+            <w:proofErr w:type="gramEnd"/>
+            <w:r>
+              <w:rPr>
+                <w:rFonts w:ascii="BRH Devanagari Extra" w:hAnsi="BRH Devanagari Extra" w:cs="BRH Devanagari Extra"/>
+                <w:color w:val="000000"/>
+                <w:sz w:val="32"/>
+                <w:szCs w:val="40"/>
+              </w:rPr>
+              <w:t>aqÉç)þÍxÉ</w:t>
             </w:r>
             <w:r>
               <w:rPr>
@@ -957,7 +1077,27 @@
                 <w:sz w:val="32"/>
                 <w:szCs w:val="40"/>
               </w:rPr>
-              <w:t>)-  AÉ | G</w:t>
+              <w:t>)</w:t>
+            </w:r>
+            <w:proofErr w:type="gramStart"/>
+            <w:r>
+              <w:rPr>
+                <w:rFonts w:ascii="BRH Devanagari Extra" w:hAnsi="BRH Devanagari Extra" w:cs="BRH Devanagari Extra"/>
+                <w:color w:val="000000"/>
+                <w:sz w:val="32"/>
+                <w:szCs w:val="40"/>
+              </w:rPr>
+              <w:t>-  AÉ</w:t>
+            </w:r>
+            <w:proofErr w:type="gramEnd"/>
+            <w:r>
+              <w:rPr>
+                <w:rFonts w:ascii="BRH Devanagari Extra" w:hAnsi="BRH Devanagari Extra" w:cs="BRH Devanagari Extra"/>
+                <w:color w:val="000000"/>
+                <w:sz w:val="32"/>
+                <w:szCs w:val="40"/>
+              </w:rPr>
+              <w:t xml:space="preserve"> | G</w:t>
             </w:r>
             <w:r>
               <w:rPr>
@@ -1205,7 +1345,27 @@
                 <w:sz w:val="32"/>
                 <w:szCs w:val="40"/>
               </w:rPr>
-              <w:t>)-  AÉ | G</w:t>
+              <w:t>)</w:t>
+            </w:r>
+            <w:proofErr w:type="gramStart"/>
+            <w:r>
+              <w:rPr>
+                <w:rFonts w:ascii="BRH Devanagari Extra" w:hAnsi="BRH Devanagari Extra" w:cs="BRH Devanagari Extra"/>
+                <w:color w:val="000000"/>
+                <w:sz w:val="32"/>
+                <w:szCs w:val="40"/>
+              </w:rPr>
+              <w:t>-  AÉ</w:t>
+            </w:r>
+            <w:proofErr w:type="gramEnd"/>
+            <w:r>
+              <w:rPr>
+                <w:rFonts w:ascii="BRH Devanagari Extra" w:hAnsi="BRH Devanagari Extra" w:cs="BRH Devanagari Extra"/>
+                <w:color w:val="000000"/>
+                <w:sz w:val="32"/>
+                <w:szCs w:val="40"/>
+              </w:rPr>
+              <w:t xml:space="preserve"> | G</w:t>
             </w:r>
             <w:r>
               <w:rPr>
@@ -1467,8 +1627,19 @@
                 <w:sz w:val="32"/>
                 <w:szCs w:val="40"/>
               </w:rPr>
-              <w:t>)-  mÉëÉ</w:t>
-            </w:r>
+              <w:t>)</w:t>
+            </w:r>
+            <w:proofErr w:type="gramStart"/>
+            <w:r>
+              <w:rPr>
+                <w:rFonts w:ascii="BRH Devanagari Extra" w:hAnsi="BRH Devanagari Extra" w:cs="BRH Devanagari Extra"/>
+                <w:color w:val="000000"/>
+                <w:sz w:val="32"/>
+                <w:szCs w:val="40"/>
+              </w:rPr>
+              <w:t>-  mÉëÉ</w:t>
+            </w:r>
+            <w:proofErr w:type="gramEnd"/>
             <w:r>
               <w:rPr>
                 <w:rFonts w:ascii="BRH Malayalam Extra" w:hAnsi="BRH Malayalam Extra" w:cs="BRH Devanagari Extra"/>
@@ -1759,7 +1930,27 @@
                 <w:sz w:val="32"/>
                 <w:szCs w:val="40"/>
               </w:rPr>
-              <w:t>)-  A…¡åûÿprÉÈ | mÉËUþ |</w:t>
+              <w:t>)</w:t>
+            </w:r>
+            <w:proofErr w:type="gramStart"/>
+            <w:r>
+              <w:rPr>
+                <w:rFonts w:ascii="BRH Devanagari Extra" w:hAnsi="BRH Devanagari Extra" w:cs="BRH Devanagari Extra"/>
+                <w:color w:val="000000"/>
+                <w:sz w:val="32"/>
+                <w:szCs w:val="40"/>
+              </w:rPr>
+              <w:t>-  A</w:t>
+            </w:r>
+            <w:proofErr w:type="gramEnd"/>
+            <w:r>
+              <w:rPr>
+                <w:rFonts w:ascii="BRH Devanagari Extra" w:hAnsi="BRH Devanagari Extra" w:cs="BRH Devanagari Extra"/>
+                <w:color w:val="000000"/>
+                <w:sz w:val="32"/>
+                <w:szCs w:val="40"/>
+              </w:rPr>
+              <w:t>…¡åûÿprÉÈ | mÉËUþ |</w:t>
             </w:r>
           </w:p>
           <w:p>
@@ -2043,8 +2234,19 @@
                 <w:sz w:val="32"/>
                 <w:szCs w:val="40"/>
               </w:rPr>
-              <w:t>)-  mÉëÉ</w:t>
-            </w:r>
+              <w:t>)</w:t>
+            </w:r>
+            <w:proofErr w:type="gramStart"/>
+            <w:r>
+              <w:rPr>
+                <w:rFonts w:ascii="BRH Devanagari Extra" w:hAnsi="BRH Devanagari Extra" w:cs="BRH Devanagari Extra"/>
+                <w:color w:val="000000"/>
+                <w:sz w:val="32"/>
+                <w:szCs w:val="40"/>
+              </w:rPr>
+              <w:t>-  mÉëÉ</w:t>
+            </w:r>
+            <w:proofErr w:type="gramEnd"/>
             <w:r>
               <w:rPr>
                 <w:rFonts w:ascii="BRH Malayalam Extra" w:hAnsi="BRH Malayalam Extra" w:cs="BRH Devanagari Extra"/>
@@ -2318,7 +2520,27 @@
                 <w:sz w:val="32"/>
                 <w:szCs w:val="40"/>
               </w:rPr>
-              <w:t>)-  A…¡åûÿprÉÈ | mÉËUþ |</w:t>
+              <w:t>)</w:t>
+            </w:r>
+            <w:proofErr w:type="gramStart"/>
+            <w:r>
+              <w:rPr>
+                <w:rFonts w:ascii="BRH Devanagari Extra" w:hAnsi="BRH Devanagari Extra" w:cs="BRH Devanagari Extra"/>
+                <w:color w:val="000000"/>
+                <w:sz w:val="32"/>
+                <w:szCs w:val="40"/>
+              </w:rPr>
+              <w:t>-  A</w:t>
+            </w:r>
+            <w:proofErr w:type="gramEnd"/>
+            <w:r>
+              <w:rPr>
+                <w:rFonts w:ascii="BRH Devanagari Extra" w:hAnsi="BRH Devanagari Extra" w:cs="BRH Devanagari Extra"/>
+                <w:color w:val="000000"/>
+                <w:sz w:val="32"/>
+                <w:szCs w:val="40"/>
+              </w:rPr>
+              <w:t>…¡åûÿprÉÈ | mÉËUþ |</w:t>
             </w:r>
           </w:p>
           <w:p>
@@ -2590,8 +2812,19 @@
                 <w:sz w:val="32"/>
                 <w:szCs w:val="40"/>
               </w:rPr>
-              <w:t>)-  E</w:t>
-            </w:r>
+              <w:t>)</w:t>
+            </w:r>
+            <w:proofErr w:type="gramStart"/>
+            <w:r>
+              <w:rPr>
+                <w:rFonts w:ascii="BRH Devanagari Extra" w:hAnsi="BRH Devanagari Extra" w:cs="BRH Devanagari Extra"/>
+                <w:color w:val="000000"/>
+                <w:sz w:val="32"/>
+                <w:szCs w:val="40"/>
+              </w:rPr>
+              <w:t>-  E</w:t>
+            </w:r>
+            <w:proofErr w:type="gramEnd"/>
             <w:r>
               <w:rPr>
                 <w:rFonts w:ascii="BRH Malayalam Extra" w:hAnsi="BRH Malayalam Extra" w:cs="BRH Devanagari Extra"/>
@@ -2887,8 +3120,19 @@
                 <w:sz w:val="32"/>
                 <w:szCs w:val="40"/>
               </w:rPr>
-              <w:t>)-  E</w:t>
-            </w:r>
+              <w:t>)</w:t>
+            </w:r>
+            <w:proofErr w:type="gramStart"/>
+            <w:r>
+              <w:rPr>
+                <w:rFonts w:ascii="BRH Devanagari Extra" w:hAnsi="BRH Devanagari Extra" w:cs="BRH Devanagari Extra"/>
+                <w:color w:val="000000"/>
+                <w:sz w:val="32"/>
+                <w:szCs w:val="40"/>
+              </w:rPr>
+              <w:t>-  E</w:t>
+            </w:r>
+            <w:proofErr w:type="gramEnd"/>
             <w:r>
               <w:rPr>
                 <w:rFonts w:ascii="BRH Malayalam Extra" w:hAnsi="BRH Malayalam Extra" w:cs="BRH Devanagari Extra"/>
@@ -3189,7 +3433,27 @@
                 <w:sz w:val="32"/>
                 <w:szCs w:val="40"/>
               </w:rPr>
-              <w:t>)-  UÉ¥ÉþÈ | mÉëSÉþiÉÉåÈ |</w:t>
+              <w:t>)</w:t>
+            </w:r>
+            <w:proofErr w:type="gramStart"/>
+            <w:r>
+              <w:rPr>
+                <w:rFonts w:ascii="BRH Devanagari Extra" w:hAnsi="BRH Devanagari Extra" w:cs="BRH Devanagari Extra"/>
+                <w:color w:val="000000"/>
+                <w:sz w:val="32"/>
+                <w:szCs w:val="40"/>
+              </w:rPr>
+              <w:t>-  UÉ</w:t>
+            </w:r>
+            <w:proofErr w:type="gramEnd"/>
+            <w:r>
+              <w:rPr>
+                <w:rFonts w:ascii="BRH Devanagari Extra" w:hAnsi="BRH Devanagari Extra" w:cs="BRH Devanagari Extra"/>
+                <w:color w:val="000000"/>
+                <w:sz w:val="32"/>
+                <w:szCs w:val="40"/>
+              </w:rPr>
+              <w:t>¥ÉþÈ | mÉëSÉþiÉÉåÈ |</w:t>
             </w:r>
           </w:p>
           <w:p>
@@ -3463,7 +3727,27 @@
                 <w:sz w:val="32"/>
                 <w:szCs w:val="40"/>
               </w:rPr>
-              <w:t>)-  UÉ¥ÉþÈ | mÉëSÉþiÉÉåÈ |</w:t>
+              <w:t>)</w:t>
+            </w:r>
+            <w:proofErr w:type="gramStart"/>
+            <w:r>
+              <w:rPr>
+                <w:rFonts w:ascii="BRH Devanagari Extra" w:hAnsi="BRH Devanagari Extra" w:cs="BRH Devanagari Extra"/>
+                <w:color w:val="000000"/>
+                <w:sz w:val="32"/>
+                <w:szCs w:val="40"/>
+              </w:rPr>
+              <w:t>-  UÉ</w:t>
+            </w:r>
+            <w:proofErr w:type="gramEnd"/>
+            <w:r>
+              <w:rPr>
+                <w:rFonts w:ascii="BRH Devanagari Extra" w:hAnsi="BRH Devanagari Extra" w:cs="BRH Devanagari Extra"/>
+                <w:color w:val="000000"/>
+                <w:sz w:val="32"/>
+                <w:szCs w:val="40"/>
+              </w:rPr>
+              <w:t>¥ÉþÈ | mÉëSÉþiÉÉåÈ |</w:t>
             </w:r>
           </w:p>
           <w:p>
@@ -3743,8 +4027,19 @@
                 <w:sz w:val="32"/>
                 <w:szCs w:val="40"/>
               </w:rPr>
-              <w:t>)-  A</w:t>
-            </w:r>
+              <w:t>)</w:t>
+            </w:r>
+            <w:proofErr w:type="gramStart"/>
+            <w:r>
+              <w:rPr>
+                <w:rFonts w:ascii="BRH Devanagari Extra" w:hAnsi="BRH Devanagari Extra" w:cs="BRH Devanagari Extra"/>
+                <w:color w:val="000000"/>
+                <w:sz w:val="32"/>
+                <w:szCs w:val="40"/>
+              </w:rPr>
+              <w:t>-  A</w:t>
+            </w:r>
+            <w:proofErr w:type="gramEnd"/>
             <w:r>
               <w:rPr>
                 <w:rFonts w:ascii="BRH Malayalam Extra" w:hAnsi="BRH Malayalam Extra" w:cs="BRH Devanagari Extra"/>
@@ -4042,8 +4337,19 @@
                 <w:sz w:val="32"/>
                 <w:szCs w:val="40"/>
               </w:rPr>
-              <w:t>)-  A</w:t>
-            </w:r>
+              <w:t>)</w:t>
+            </w:r>
+            <w:proofErr w:type="gramStart"/>
+            <w:r>
+              <w:rPr>
+                <w:rFonts w:ascii="BRH Devanagari Extra" w:hAnsi="BRH Devanagari Extra" w:cs="BRH Devanagari Extra"/>
+                <w:color w:val="000000"/>
+                <w:sz w:val="32"/>
+                <w:szCs w:val="40"/>
+              </w:rPr>
+              <w:t>-  A</w:t>
+            </w:r>
+            <w:proofErr w:type="gramEnd"/>
             <w:r>
               <w:rPr>
                 <w:rFonts w:ascii="BRH Malayalam Extra" w:hAnsi="BRH Malayalam Extra" w:cs="BRH Devanagari Extra"/>
@@ -4346,8 +4652,19 @@
                 <w:sz w:val="32"/>
                 <w:szCs w:val="40"/>
               </w:rPr>
-              <w:t>)-  qÉÉ</w:t>
-            </w:r>
+              <w:t>)</w:t>
+            </w:r>
+            <w:proofErr w:type="gramStart"/>
+            <w:r>
+              <w:rPr>
+                <w:rFonts w:ascii="BRH Devanagari Extra" w:hAnsi="BRH Devanagari Extra" w:cs="BRH Devanagari Extra"/>
+                <w:color w:val="000000"/>
+                <w:sz w:val="32"/>
+                <w:szCs w:val="40"/>
+              </w:rPr>
+              <w:t>-  qÉÉ</w:t>
+            </w:r>
+            <w:proofErr w:type="gramEnd"/>
             <w:r>
               <w:rPr>
                 <w:rFonts w:ascii="BRH Malayalam Extra" w:hAnsi="BRH Malayalam Extra" w:cs="BRH Devanagari Extra"/>
@@ -4541,8 +4858,19 @@
                 <w:sz w:val="32"/>
                 <w:szCs w:val="40"/>
               </w:rPr>
-              <w:t>)-  qÉÉ</w:t>
-            </w:r>
+              <w:t>)</w:t>
+            </w:r>
+            <w:proofErr w:type="gramStart"/>
+            <w:r>
+              <w:rPr>
+                <w:rFonts w:ascii="BRH Devanagari Extra" w:hAnsi="BRH Devanagari Extra" w:cs="BRH Devanagari Extra"/>
+                <w:color w:val="000000"/>
+                <w:sz w:val="32"/>
+                <w:szCs w:val="40"/>
+              </w:rPr>
+              <w:t>-  qÉÉ</w:t>
+            </w:r>
+            <w:proofErr w:type="gramEnd"/>
             <w:r>
               <w:rPr>
                 <w:rFonts w:ascii="BRH Malayalam Extra" w:hAnsi="BRH Malayalam Extra" w:cs="BRH Devanagari Extra"/>
@@ -4749,7 +5077,27 @@
                 <w:sz w:val="32"/>
                 <w:szCs w:val="40"/>
               </w:rPr>
-              <w:t>)-  oÉ×</w:t>
+              <w:t>)</w:t>
+            </w:r>
+            <w:proofErr w:type="gramStart"/>
+            <w:r>
+              <w:rPr>
+                <w:rFonts w:ascii="BRH Devanagari Extra" w:hAnsi="BRH Devanagari Extra" w:cs="BRH Devanagari Extra"/>
+                <w:color w:val="000000"/>
+                <w:sz w:val="32"/>
+                <w:szCs w:val="40"/>
+              </w:rPr>
+              <w:t>-  oÉ</w:t>
+            </w:r>
+            <w:proofErr w:type="gramEnd"/>
+            <w:r>
+              <w:rPr>
+                <w:rFonts w:ascii="BRH Devanagari Extra" w:hAnsi="BRH Devanagari Extra" w:cs="BRH Devanagari Extra"/>
+                <w:color w:val="000000"/>
+                <w:sz w:val="32"/>
+                <w:szCs w:val="40"/>
+              </w:rPr>
+              <w:t>×</w:t>
             </w:r>
             <w:r>
               <w:rPr>
@@ -5206,8 +5554,19 @@
                 <w:sz w:val="32"/>
                 <w:szCs w:val="40"/>
               </w:rPr>
-              <w:t>)-  aÉÉ</w:t>
-            </w:r>
+              <w:t>)</w:t>
+            </w:r>
+            <w:proofErr w:type="gramStart"/>
+            <w:r>
+              <w:rPr>
+                <w:rFonts w:ascii="BRH Devanagari Extra" w:hAnsi="BRH Devanagari Extra" w:cs="BRH Devanagari Extra"/>
+                <w:color w:val="000000"/>
+                <w:sz w:val="32"/>
+                <w:szCs w:val="40"/>
+              </w:rPr>
+              <w:t>-  aÉÉ</w:t>
+            </w:r>
+            <w:proofErr w:type="gramEnd"/>
             <w:r>
               <w:rPr>
                 <w:rFonts w:ascii="BRH Malayalam Extra" w:hAnsi="BRH Malayalam Extra" w:cs="BRH Devanagari Extra"/>
@@ -5554,7 +5913,27 @@
                 <w:sz w:val="32"/>
                 <w:szCs w:val="40"/>
               </w:rPr>
-              <w:t>)-  oÉ×</w:t>
+              <w:t>)</w:t>
+            </w:r>
+            <w:proofErr w:type="gramStart"/>
+            <w:r>
+              <w:rPr>
+                <w:rFonts w:ascii="BRH Devanagari Extra" w:hAnsi="BRH Devanagari Extra" w:cs="BRH Devanagari Extra"/>
+                <w:color w:val="000000"/>
+                <w:sz w:val="32"/>
+                <w:szCs w:val="40"/>
+              </w:rPr>
+              <w:t>-  oÉ</w:t>
+            </w:r>
+            <w:proofErr w:type="gramEnd"/>
+            <w:r>
+              <w:rPr>
+                <w:rFonts w:ascii="BRH Devanagari Extra" w:hAnsi="BRH Devanagari Extra" w:cs="BRH Devanagari Extra"/>
+                <w:color w:val="000000"/>
+                <w:sz w:val="32"/>
+                <w:szCs w:val="40"/>
+              </w:rPr>
+              <w:t>×</w:t>
             </w:r>
             <w:r>
               <w:rPr>
@@ -5952,8 +6331,19 @@
                 <w:sz w:val="32"/>
                 <w:szCs w:val="40"/>
               </w:rPr>
-              <w:t>)-  aÉÉ</w:t>
-            </w:r>
+              <w:t>)</w:t>
+            </w:r>
+            <w:proofErr w:type="gramStart"/>
+            <w:r>
+              <w:rPr>
+                <w:rFonts w:ascii="BRH Devanagari Extra" w:hAnsi="BRH Devanagari Extra" w:cs="BRH Devanagari Extra"/>
+                <w:color w:val="000000"/>
+                <w:sz w:val="32"/>
+                <w:szCs w:val="40"/>
+              </w:rPr>
+              <w:t>-  aÉÉ</w:t>
+            </w:r>
+            <w:proofErr w:type="gramEnd"/>
             <w:r>
               <w:rPr>
                 <w:rFonts w:ascii="BRH Malayalam Extra" w:hAnsi="BRH Malayalam Extra" w:cs="BRH Devanagari Extra"/>
@@ -6288,7 +6678,27 @@
                 <w:sz w:val="32"/>
                 <w:szCs w:val="40"/>
               </w:rPr>
-              <w:t xml:space="preserve">)-  LirÉþ | EmÉþ | </w:t>
+              <w:t>)</w:t>
+            </w:r>
+            <w:proofErr w:type="gramStart"/>
+            <w:r>
+              <w:rPr>
+                <w:rFonts w:ascii="BRH Devanagari Extra" w:hAnsi="BRH Devanagari Extra" w:cs="BRH Devanagari Extra"/>
+                <w:color w:val="000000"/>
+                <w:sz w:val="32"/>
+                <w:szCs w:val="40"/>
+              </w:rPr>
+              <w:t>-  LirÉþ</w:t>
+            </w:r>
+            <w:proofErr w:type="gramEnd"/>
+            <w:r>
+              <w:rPr>
+                <w:rFonts w:ascii="BRH Devanagari Extra" w:hAnsi="BRH Devanagari Extra" w:cs="BRH Devanagari Extra"/>
+                <w:color w:val="000000"/>
+                <w:sz w:val="32"/>
+                <w:szCs w:val="40"/>
+              </w:rPr>
+              <w:t xml:space="preserve"> | EmÉþ | </w:t>
             </w:r>
           </w:p>
           <w:p>
@@ -6466,7 +6876,27 @@
                 <w:sz w:val="32"/>
                 <w:szCs w:val="40"/>
               </w:rPr>
-              <w:t xml:space="preserve">)-  LirÉþ | EmÉþ | </w:t>
+              <w:t>)</w:t>
+            </w:r>
+            <w:proofErr w:type="gramStart"/>
+            <w:r>
+              <w:rPr>
+                <w:rFonts w:ascii="BRH Devanagari Extra" w:hAnsi="BRH Devanagari Extra" w:cs="BRH Devanagari Extra"/>
+                <w:color w:val="000000"/>
+                <w:sz w:val="32"/>
+                <w:szCs w:val="40"/>
+              </w:rPr>
+              <w:t>-  LirÉþ</w:t>
+            </w:r>
+            <w:proofErr w:type="gramEnd"/>
+            <w:r>
+              <w:rPr>
+                <w:rFonts w:ascii="BRH Devanagari Extra" w:hAnsi="BRH Devanagari Extra" w:cs="BRH Devanagari Extra"/>
+                <w:color w:val="000000"/>
+                <w:sz w:val="32"/>
+                <w:szCs w:val="40"/>
+              </w:rPr>
+              <w:t xml:space="preserve"> | EmÉþ | </w:t>
             </w:r>
           </w:p>
           <w:p>
@@ -6649,7 +7079,27 @@
                 <w:sz w:val="32"/>
                 <w:szCs w:val="40"/>
               </w:rPr>
-              <w:t xml:space="preserve">)-  AuÉþxÉå | </w:t>
+              <w:t>)</w:t>
+            </w:r>
+            <w:proofErr w:type="gramStart"/>
+            <w:r>
+              <w:rPr>
+                <w:rFonts w:ascii="BRH Devanagari Extra" w:hAnsi="BRH Devanagari Extra" w:cs="BRH Devanagari Extra"/>
+                <w:color w:val="000000"/>
+                <w:sz w:val="32"/>
+                <w:szCs w:val="40"/>
+              </w:rPr>
+              <w:t>-  AuÉþxÉå</w:t>
+            </w:r>
+            <w:proofErr w:type="gramEnd"/>
+            <w:r>
+              <w:rPr>
+                <w:rFonts w:ascii="BRH Devanagari Extra" w:hAnsi="BRH Devanagari Extra" w:cs="BRH Devanagari Extra"/>
+                <w:color w:val="000000"/>
+                <w:sz w:val="32"/>
+                <w:szCs w:val="40"/>
+              </w:rPr>
+              <w:t xml:space="preserve"> | </w:t>
             </w:r>
             <w:r>
               <w:rPr>
@@ -6952,7 +7402,17 @@
                 <w:sz w:val="32"/>
                 <w:szCs w:val="40"/>
               </w:rPr>
-              <w:t xml:space="preserve">)-  </w:t>
+              <w:t>)</w:t>
+            </w:r>
+            <w:proofErr w:type="gramStart"/>
+            <w:r>
+              <w:rPr>
+                <w:rFonts w:ascii="BRH Devanagari Extra" w:hAnsi="BRH Devanagari Extra" w:cs="BRH Devanagari Extra"/>
+                <w:color w:val="000000"/>
+                <w:sz w:val="32"/>
+                <w:szCs w:val="40"/>
+              </w:rPr>
+              <w:t xml:space="preserve">-  </w:t>
             </w:r>
             <w:r>
               <w:rPr>
@@ -6973,6 +7433,7 @@
               </w:rPr>
               <w:t>û</w:t>
             </w:r>
+            <w:proofErr w:type="gramEnd"/>
             <w:r>
               <w:rPr>
                 <w:rFonts w:ascii="BRH Malayalam Extra" w:hAnsi="BRH Malayalam Extra" w:cs="BRH Devanagari Extra"/>
@@ -7215,7 +7676,27 @@
                 <w:sz w:val="32"/>
                 <w:szCs w:val="40"/>
               </w:rPr>
-              <w:t xml:space="preserve">)-  AuÉþxÉå | </w:t>
+              <w:t>)</w:t>
+            </w:r>
+            <w:proofErr w:type="gramStart"/>
+            <w:r>
+              <w:rPr>
+                <w:rFonts w:ascii="BRH Devanagari Extra" w:hAnsi="BRH Devanagari Extra" w:cs="BRH Devanagari Extra"/>
+                <w:color w:val="000000"/>
+                <w:sz w:val="32"/>
+                <w:szCs w:val="40"/>
+              </w:rPr>
+              <w:t>-  AuÉþxÉå</w:t>
+            </w:r>
+            <w:proofErr w:type="gramEnd"/>
+            <w:r>
+              <w:rPr>
+                <w:rFonts w:ascii="BRH Devanagari Extra" w:hAnsi="BRH Devanagari Extra" w:cs="BRH Devanagari Extra"/>
+                <w:color w:val="000000"/>
+                <w:sz w:val="32"/>
+                <w:szCs w:val="40"/>
+              </w:rPr>
+              <w:t xml:space="preserve"> | </w:t>
             </w:r>
             <w:r>
               <w:rPr>
@@ -7537,7 +8018,17 @@
                 <w:sz w:val="32"/>
                 <w:szCs w:val="40"/>
               </w:rPr>
-              <w:t xml:space="preserve">)-  </w:t>
+              <w:t>)</w:t>
+            </w:r>
+            <w:proofErr w:type="gramStart"/>
+            <w:r>
+              <w:rPr>
+                <w:rFonts w:ascii="BRH Devanagari Extra" w:hAnsi="BRH Devanagari Extra" w:cs="BRH Devanagari Extra"/>
+                <w:color w:val="000000"/>
+                <w:sz w:val="32"/>
+                <w:szCs w:val="40"/>
+              </w:rPr>
+              <w:t xml:space="preserve">-  </w:t>
             </w:r>
             <w:r>
               <w:rPr>
@@ -7558,6 +8049,7 @@
               </w:rPr>
               <w:t>Òû</w:t>
             </w:r>
+            <w:proofErr w:type="gramEnd"/>
             <w:r>
               <w:rPr>
                 <w:rFonts w:ascii="BRH Malayalam Extra" w:hAnsi="BRH Malayalam Extra" w:cs="BRH Devanagari Extra"/>
@@ -7806,8 +8298,19 @@
                 <w:sz w:val="32"/>
                 <w:szCs w:val="40"/>
               </w:rPr>
-              <w:t>)-  A</w:t>
-            </w:r>
+              <w:t>)</w:t>
+            </w:r>
+            <w:proofErr w:type="gramStart"/>
+            <w:r>
+              <w:rPr>
+                <w:rFonts w:ascii="BRH Devanagari Extra" w:hAnsi="BRH Devanagari Extra" w:cs="BRH Devanagari Extra"/>
+                <w:color w:val="000000"/>
+                <w:sz w:val="32"/>
+                <w:szCs w:val="40"/>
+              </w:rPr>
+              <w:t>-  A</w:t>
+            </w:r>
+            <w:proofErr w:type="gramEnd"/>
             <w:r>
               <w:rPr>
                 <w:rFonts w:ascii="BRH Malayalam Extra" w:hAnsi="BRH Malayalam Extra" w:cs="BRH Devanagari Extra"/>
@@ -8121,8 +8624,19 @@
                 <w:sz w:val="32"/>
                 <w:szCs w:val="40"/>
               </w:rPr>
-              <w:t>)-  A</w:t>
-            </w:r>
+              <w:t>)</w:t>
+            </w:r>
+            <w:proofErr w:type="gramStart"/>
+            <w:r>
+              <w:rPr>
+                <w:rFonts w:ascii="BRH Devanagari Extra" w:hAnsi="BRH Devanagari Extra" w:cs="BRH Devanagari Extra"/>
+                <w:color w:val="000000"/>
+                <w:sz w:val="32"/>
+                <w:szCs w:val="40"/>
+              </w:rPr>
+              <w:t>-  A</w:t>
+            </w:r>
+            <w:proofErr w:type="gramEnd"/>
             <w:r>
               <w:rPr>
                 <w:rFonts w:ascii="BRH Malayalam Extra" w:hAnsi="BRH Malayalam Extra" w:cs="BRH Devanagari Extra"/>
@@ -8460,8 +8974,19 @@
                 <w:sz w:val="32"/>
                 <w:szCs w:val="40"/>
               </w:rPr>
-              <w:t>)-  xiÉ</w:t>
-            </w:r>
+              <w:t>)</w:t>
+            </w:r>
+            <w:proofErr w:type="gramStart"/>
+            <w:r>
+              <w:rPr>
+                <w:rFonts w:ascii="BRH Devanagari Extra" w:hAnsi="BRH Devanagari Extra" w:cs="BRH Devanagari Extra"/>
+                <w:color w:val="000000"/>
+                <w:sz w:val="32"/>
+                <w:szCs w:val="40"/>
+              </w:rPr>
+              <w:t>-  xiÉ</w:t>
+            </w:r>
+            <w:proofErr w:type="gramEnd"/>
             <w:r>
               <w:rPr>
                 <w:rFonts w:ascii="BRH Malayalam Extra" w:hAnsi="BRH Malayalam Extra" w:cs="BRH Devanagari Extra"/>
@@ -8774,8 +9299,19 @@
                 <w:sz w:val="32"/>
                 <w:szCs w:val="40"/>
               </w:rPr>
-              <w:t>)-  xiÉ</w:t>
-            </w:r>
+              <w:t>)</w:t>
+            </w:r>
+            <w:proofErr w:type="gramStart"/>
+            <w:r>
+              <w:rPr>
+                <w:rFonts w:ascii="BRH Devanagari Extra" w:hAnsi="BRH Devanagari Extra" w:cs="BRH Devanagari Extra"/>
+                <w:color w:val="000000"/>
+                <w:sz w:val="32"/>
+                <w:szCs w:val="40"/>
+              </w:rPr>
+              <w:t>-  xiÉ</w:t>
+            </w:r>
+            <w:proofErr w:type="gramEnd"/>
             <w:r>
               <w:rPr>
                 <w:rFonts w:ascii="BRH Malayalam Extra" w:hAnsi="BRH Malayalam Extra" w:cs="BRH Devanagari Extra"/>
